--- a/fall_detection/pipeline_fall_detection.docx
+++ b/fall_detection/pipeline_fall_detection.docx
@@ -1792,22 +1792,12 @@
         </w:numPr>
         <w:rPr>
           <w:rFonts w:hint="default"/>
-          <w:b/>
-          <w:bCs/>
-          <w:sz w:val="20"/>
-          <w:lang w:val="en-IN"/>
-        </w:rPr>
-      </w:pPr>
-      <w:r>
-        <w:rPr>
-          <w:rFonts w:hint="default"/>
-          <w:b/>
-          <w:bCs/>
-          <w:sz w:val="20"/>
-          <w:lang w:val="en-IN"/>
-        </w:rPr>
-        <w:t>IMPOROVEMENTS POSSIBLE</w:t>
-      </w:r>
+          <w:b w:val="0"/>
+          <w:bCs w:val="0"/>
+          <w:sz w:val="20"/>
+          <w:lang w:val="en-IN"/>
+        </w:rPr>
+      </w:pPr>
     </w:p>
     <w:p>
       <w:pPr>
@@ -1830,7 +1820,6 @@
           <w:ilvl w:val="0"/>
           <w:numId w:val="0"/>
         </w:numPr>
-        <w:ind w:leftChars="0"/>
         <w:rPr>
           <w:rFonts w:hint="default"/>
           <w:b w:val="0"/>
@@ -1839,93 +1828,6 @@
           <w:lang w:val="en-IN"/>
         </w:rPr>
       </w:pPr>
-    </w:p>
-    <w:p>
-      <w:pPr>
-        <w:numPr>
-          <w:ilvl w:val="0"/>
-          <w:numId w:val="13"/>
-        </w:numPr>
-        <w:tabs>
-          <w:tab w:val="clear" w:pos="425"/>
-        </w:tabs>
-        <w:ind w:left="425" w:leftChars="0" w:hanging="425" w:firstLineChars="0"/>
-        <w:rPr>
-          <w:rFonts w:hint="default"/>
-          <w:b w:val="0"/>
-          <w:bCs w:val="0"/>
-          <w:sz w:val="20"/>
-          <w:lang w:val="en-IN"/>
-        </w:rPr>
-      </w:pPr>
-      <w:r>
-        <w:rPr>
-          <w:rFonts w:hint="default"/>
-          <w:b w:val="0"/>
-          <w:bCs w:val="0"/>
-          <w:sz w:val="20"/>
-          <w:lang w:val="en-IN"/>
-        </w:rPr>
-        <w:t>Can change the thresholds values to increase accuracy for construction site videos.</w:t>
-      </w:r>
-    </w:p>
-    <w:p>
-      <w:pPr>
-        <w:numPr>
-          <w:ilvl w:val="0"/>
-          <w:numId w:val="13"/>
-        </w:numPr>
-        <w:tabs>
-          <w:tab w:val="clear" w:pos="425"/>
-        </w:tabs>
-        <w:ind w:left="425" w:leftChars="0" w:hanging="425" w:firstLineChars="0"/>
-        <w:rPr>
-          <w:rFonts w:hint="default"/>
-          <w:b w:val="0"/>
-          <w:bCs w:val="0"/>
-          <w:sz w:val="20"/>
-          <w:lang w:val="en-IN"/>
-        </w:rPr>
-      </w:pPr>
-      <w:r>
-        <w:rPr>
-          <w:rFonts w:hint="default"/>
-          <w:b w:val="0"/>
-          <w:bCs w:val="0"/>
-          <w:sz w:val="20"/>
-          <w:lang w:val="en-IN"/>
-        </w:rPr>
-        <w:t>Colour scheme can be improved, we can set-up some sort of priority system for colours (FALLEN&gt;FALLING&gt;STANDING&gt;CROPPED).</w:t>
-      </w:r>
-    </w:p>
-    <w:p>
-      <w:pPr>
-        <w:numPr>
-          <w:ilvl w:val="0"/>
-          <w:numId w:val="13"/>
-        </w:numPr>
-        <w:tabs>
-          <w:tab w:val="clear" w:pos="425"/>
-        </w:tabs>
-        <w:ind w:left="425" w:leftChars="0" w:hanging="425" w:firstLineChars="0"/>
-        <w:rPr>
-          <w:rFonts w:hint="default"/>
-          <w:b w:val="0"/>
-          <w:bCs w:val="0"/>
-          <w:sz w:val="20"/>
-          <w:lang w:val="en-IN"/>
-        </w:rPr>
-      </w:pPr>
-      <w:r>
-        <w:rPr>
-          <w:rFonts w:hint="default"/>
-          <w:b w:val="0"/>
-          <w:bCs w:val="0"/>
-          <w:sz w:val="20"/>
-          <w:lang w:val="en-IN"/>
-        </w:rPr>
-        <w:t>The current version of code tracks a person using the centroid of the bounding box. In every frame it calculates the centroid of bounding box and the centroid of bounding box nearest to it in the previous frame is assumed to be the same person. Try using some tracking algorithm like “sort” to track every person more accurately.</w:t>
-      </w:r>
     </w:p>
     <w:p>
       <w:pPr>
@@ -1941,54 +1843,8 @@
           <w:lang w:val="en-IN"/>
         </w:rPr>
       </w:pPr>
-    </w:p>
-    <w:p>
-      <w:pPr>
-        <w:numPr>
-          <w:ilvl w:val="0"/>
-          <w:numId w:val="0"/>
-        </w:numPr>
-        <w:rPr>
-          <w:rFonts w:hint="default"/>
-          <w:b w:val="0"/>
-          <w:bCs w:val="0"/>
-          <w:sz w:val="20"/>
-          <w:lang w:val="en-IN"/>
-        </w:rPr>
-      </w:pPr>
       <w:bookmarkStart w:id="0" w:name="_GoBack"/>
       <w:bookmarkEnd w:id="0"/>
-    </w:p>
-    <w:p>
-      <w:pPr>
-        <w:numPr>
-          <w:ilvl w:val="0"/>
-          <w:numId w:val="0"/>
-        </w:numPr>
-        <w:rPr>
-          <w:rFonts w:hint="default"/>
-          <w:b/>
-          <w:bCs/>
-          <w:sz w:val="20"/>
-          <w:lang w:val="en-IN"/>
-        </w:rPr>
-        <w:sectPr>
-          <w:pgSz w:w="11906" w:h="16838"/>
-          <w:pgMar w:top="1440" w:right="1800" w:bottom="1440" w:left="1800" w:header="720" w:footer="720" w:gutter="0"/>
-          <w:cols w:space="720" w:num="1"/>
-          <w:docGrid w:linePitch="360" w:charSpace="0"/>
-        </w:sectPr>
-      </w:pPr>
-      <w:r>
-        <w:rPr>
-          <w:rFonts w:hint="default"/>
-          <w:b/>
-          <w:bCs/>
-          <w:sz w:val="20"/>
-          <w:lang w:val="en-IN"/>
-        </w:rPr>
-        <w:t>FOLDER STRUCTURE:</w:t>
-      </w:r>
     </w:p>
     <w:p>
       <w:pPr>
@@ -8035,9 +7891,9 @@
 <file path=word/numbering.xml><?xml version="1.0" encoding="utf-8"?>
 <w:numbering xmlns:wpc="http://schemas.microsoft.com/office/word/2010/wordprocessingCanvas" xmlns:mc="http://schemas.openxmlformats.org/markup-compatibility/2006" xmlns:o="urn:schemas-microsoft-com:office:office" xmlns:r="http://schemas.openxmlformats.org/officeDocument/2006/relationships" xmlns:m="http://schemas.openxmlformats.org/officeDocument/2006/math" xmlns:v="urn:schemas-microsoft-com:vml" xmlns:wp14="http://schemas.microsoft.com/office/word/2010/wordprocessingDrawing" xmlns:wp="http://schemas.openxmlformats.org/drawingml/2006/wordprocessingDrawing" xmlns:w10="urn:schemas-microsoft-com:office:word" xmlns:w="http://schemas.openxmlformats.org/wordprocessingml/2006/main" xmlns:w14="http://schemas.microsoft.com/office/word/2010/wordml" xmlns:wpg="http://schemas.microsoft.com/office/word/2010/wordprocessingGroup" xmlns:wpi="http://schemas.microsoft.com/office/word/2010/wordprocessingInk" xmlns:wne="http://schemas.microsoft.com/office/word/2006/wordml" xmlns:wps="http://schemas.microsoft.com/office/word/2010/wordprocessingShape" xmlns:wpsCustomData="http://www.wps.cn/officeDocument/2013/wpsCustomData" mc:Ignorable="w14 wp14">
   <w:abstractNum w:abstractNumId="0">
-    <w:nsid w:val="9A9C9830"/>
+    <w:nsid w:val="C4274E9F"/>
     <w:multiLevelType w:val="singleLevel"/>
-    <w:tmpl w:val="9A9C9830"/>
+    <w:tmpl w:val="C4274E9F"/>
     <w:lvl w:ilvl="0" w:tentative="0">
       <w:start w:val="1"/>
       <w:numFmt w:val="decimal"/>
@@ -8057,28 +7913,6 @@
     </w:lvl>
   </w:abstractNum>
   <w:abstractNum w:abstractNumId="1">
-    <w:nsid w:val="C4274E9F"/>
-    <w:multiLevelType w:val="singleLevel"/>
-    <w:tmpl w:val="C4274E9F"/>
-    <w:lvl w:ilvl="0" w:tentative="0">
-      <w:start w:val="1"/>
-      <w:numFmt w:val="decimal"/>
-      <w:lvlText w:val="%1."/>
-      <w:lvlJc w:val="left"/>
-      <w:pPr>
-        <w:tabs>
-          <w:tab w:val="left" w:pos="425"/>
-        </w:tabs>
-        <w:ind w:left="425" w:leftChars="0" w:hanging="425" w:firstLineChars="0"/>
-      </w:pPr>
-      <w:rPr>
-        <w:rFonts w:hint="default"/>
-        <w:b w:val="0"/>
-        <w:bCs w:val="0"/>
-      </w:rPr>
-    </w:lvl>
-  </w:abstractNum>
-  <w:abstractNum w:abstractNumId="2">
     <w:nsid w:val="D75BA110"/>
     <w:multiLevelType w:val="multilevel"/>
     <w:tmpl w:val="D75BA110"/>
@@ -8218,7 +8052,7 @@
       </w:rPr>
     </w:lvl>
   </w:abstractNum>
-  <w:abstractNum w:abstractNumId="3">
+  <w:abstractNum w:abstractNumId="2">
     <w:nsid w:val="E5CD43F1"/>
     <w:multiLevelType w:val="singleLevel"/>
     <w:tmpl w:val="E5CD43F1"/>
@@ -8240,7 +8074,7 @@
       </w:rPr>
     </w:lvl>
   </w:abstractNum>
-  <w:abstractNum w:abstractNumId="4">
+  <w:abstractNum w:abstractNumId="3">
     <w:nsid w:val="0D5688D3"/>
     <w:multiLevelType w:val="singleLevel"/>
     <w:tmpl w:val="0D5688D3"/>
@@ -8260,7 +8094,7 @@
       </w:rPr>
     </w:lvl>
   </w:abstractNum>
-  <w:abstractNum w:abstractNumId="5">
+  <w:abstractNum w:abstractNumId="4">
     <w:nsid w:val="23F038A4"/>
     <w:multiLevelType w:val="singleLevel"/>
     <w:tmpl w:val="23F038A4"/>
@@ -8280,7 +8114,7 @@
       </w:rPr>
     </w:lvl>
   </w:abstractNum>
-  <w:abstractNum w:abstractNumId="6">
+  <w:abstractNum w:abstractNumId="5">
     <w:nsid w:val="25D3010A"/>
     <w:multiLevelType w:val="singleLevel"/>
     <w:tmpl w:val="25D3010A"/>
@@ -8300,7 +8134,7 @@
       </w:rPr>
     </w:lvl>
   </w:abstractNum>
-  <w:abstractNum w:abstractNumId="7">
+  <w:abstractNum w:abstractNumId="6">
     <w:nsid w:val="46231AA4"/>
     <w:multiLevelType w:val="singleLevel"/>
     <w:tmpl w:val="46231AA4"/>
@@ -8320,7 +8154,7 @@
       </w:rPr>
     </w:lvl>
   </w:abstractNum>
-  <w:abstractNum w:abstractNumId="8">
+  <w:abstractNum w:abstractNumId="7">
     <w:nsid w:val="57B19267"/>
     <w:multiLevelType w:val="singleLevel"/>
     <w:tmpl w:val="57B19267"/>
@@ -8340,7 +8174,7 @@
       </w:rPr>
     </w:lvl>
   </w:abstractNum>
-  <w:abstractNum w:abstractNumId="9">
+  <w:abstractNum w:abstractNumId="8">
     <w:nsid w:val="65C1BD07"/>
     <w:multiLevelType w:val="singleLevel"/>
     <w:tmpl w:val="65C1BD07"/>
@@ -8360,7 +8194,7 @@
       </w:rPr>
     </w:lvl>
   </w:abstractNum>
-  <w:abstractNum w:abstractNumId="10">
+  <w:abstractNum w:abstractNumId="9">
     <w:nsid w:val="66450DD1"/>
     <w:multiLevelType w:val="multilevel"/>
     <w:tmpl w:val="66450DD1"/>
@@ -8500,7 +8334,7 @@
       </w:rPr>
     </w:lvl>
   </w:abstractNum>
-  <w:abstractNum w:abstractNumId="11">
+  <w:abstractNum w:abstractNumId="10">
     <w:nsid w:val="6F1E0FDF"/>
     <w:multiLevelType w:val="multilevel"/>
     <w:tmpl w:val="6F1E0FDF"/>
@@ -8642,7 +8476,7 @@
       </w:rPr>
     </w:lvl>
   </w:abstractNum>
-  <w:abstractNum w:abstractNumId="12">
+  <w:abstractNum w:abstractNumId="11">
     <w:nsid w:val="745E1D7F"/>
     <w:multiLevelType w:val="singleLevel"/>
     <w:tmpl w:val="745E1D7F"/>
@@ -8663,42 +8497,39 @@
     </w:lvl>
   </w:abstractNum>
   <w:num w:numId="1">
+    <w:abstractNumId w:val="7"/>
+  </w:num>
+  <w:num w:numId="2">
+    <w:abstractNumId w:val="2"/>
+  </w:num>
+  <w:num w:numId="3">
+    <w:abstractNumId w:val="1"/>
+  </w:num>
+  <w:num w:numId="4">
+    <w:abstractNumId w:val="11"/>
+  </w:num>
+  <w:num w:numId="5">
+    <w:abstractNumId w:val="4"/>
+  </w:num>
+  <w:num w:numId="6">
+    <w:abstractNumId w:val="6"/>
+  </w:num>
+  <w:num w:numId="7">
+    <w:abstractNumId w:val="10"/>
+  </w:num>
+  <w:num w:numId="8">
+    <w:abstractNumId w:val="3"/>
+  </w:num>
+  <w:num w:numId="9">
+    <w:abstractNumId w:val="9"/>
+  </w:num>
+  <w:num w:numId="10">
     <w:abstractNumId w:val="8"/>
   </w:num>
-  <w:num w:numId="2">
-    <w:abstractNumId w:val="3"/>
-  </w:num>
-  <w:num w:numId="3">
-    <w:abstractNumId w:val="2"/>
-  </w:num>
-  <w:num w:numId="4">
-    <w:abstractNumId w:val="12"/>
-  </w:num>
-  <w:num w:numId="5">
+  <w:num w:numId="11">
     <w:abstractNumId w:val="5"/>
   </w:num>
-  <w:num w:numId="6">
-    <w:abstractNumId w:val="7"/>
-  </w:num>
-  <w:num w:numId="7">
-    <w:abstractNumId w:val="11"/>
-  </w:num>
-  <w:num w:numId="8">
-    <w:abstractNumId w:val="4"/>
-  </w:num>
-  <w:num w:numId="9">
-    <w:abstractNumId w:val="10"/>
-  </w:num>
-  <w:num w:numId="10">
-    <w:abstractNumId w:val="9"/>
-  </w:num>
-  <w:num w:numId="11">
-    <w:abstractNumId w:val="6"/>
-  </w:num>
   <w:num w:numId="12">
-    <w:abstractNumId w:val="1"/>
-  </w:num>
-  <w:num w:numId="13">
     <w:abstractNumId w:val="0"/>
   </w:num>
 </w:numbering>
@@ -9254,7 +9085,6 @@
 <s:customData xmlns="http://www.wps.cn/officeDocument/2013/wpsCustomData" xmlns:s="http://www.wps.cn/officeDocument/2013/wpsCustomData">
   <customSectProps>
     <customSectPr/>
-    <customSectPr/>
   </customSectProps>
   <customShpExts>
     <customShpInfo spid="_x0000_s1026" textRotate="1"/>
